--- a/Test_BP/Fol_2k_files_500(2)/fr-FR/file 500_2 - Copy (164).docx
+++ b/Test_BP/Fol_2k_files_500(2)/fr-FR/file 500_2 - Copy (164).docx
@@ -1,7 +1,7 @@
 
 <file path=word/document.xml><?xml version="1.0" encoding="utf-8"?>
 <w:document xmlns:wpc="http://schemas.microsoft.com/office/word/2010/wordprocessingCanvas" xmlns:cx="http://schemas.microsoft.com/office/drawing/2014/chartex" xmlns:cx1="http://schemas.microsoft.com/office/drawing/2015/9/8/chartex" xmlns:cx2="http://schemas.microsoft.com/office/drawing/2015/10/21/chartex" xmlns:cx3="http://schemas.microsoft.com/office/drawing/2016/5/9/chartex" xmlns:cx4="http://schemas.microsoft.com/office/drawing/2016/5/10/chartex" xmlns:cx5="http://schemas.microsoft.com/office/drawing/2016/5/11/chartex" xmlns:mc="http://schemas.openxmlformats.org/markup-compatibility/2006" xmlns:o="urn:schemas-microsoft-com:office:office" xmlns:r="http://schemas.openxmlformats.org/officeDocument/2006/relationships" xmlns:m="http://schemas.openxmlformats.org/officeDocument/2006/math" xmlns:v="urn:schemas-microsoft-com:vml" xmlns:wp14="http://schemas.microsoft.com/office/word/2010/wordprocessingDrawing" xmlns:wp="http://schemas.openxmlformats.org/drawingml/2006/wordprocessingDrawing" xmlns:w10="urn:schemas-microsoft-com:office:word" xmlns:w="http://schemas.openxmlformats.org/wordprocessingml/2006/main" xmlns:w14="http://schemas.microsoft.com/office/word/2010/wordml" xmlns:w15="http://schemas.microsoft.com/office/word/2012/wordml" xmlns:wne="http://schemas.microsoft.com/office/word/2006/wordml" xmlns:wpg="http://schemas.microsoft.com/office/word/2010/wordprocessingGroup" xmlns:wpi="http://schemas.microsoft.com/office/word/2010/wordprocessingInk" xmlns:wps="http://schemas.microsoft.com/office/word/2010/wordprocessingShape" mc:Ignorable="w14 w15 wp14">
-  <!-- Generated by Aspose.Words for Java 20.12.0 -->
+  <!-- Generated by Aspose.Words for Java 21.10.0 -->
   <w:body>
     <w:p>
       <w:pPr>
@@ -35,44 +35,44 @@
           <w:highlight w:val="none"/>
           <w:u w:val="none" w:color="auto"/>
           <w:effect w:val="none"/>
-          <w:bdr w:val="nil"/>
-          <w:shd w:val="clear" w:color="auto" w:fill="auto"/>
-          <w:vertAlign w:val="baseline"/>
-          <w:rtl w:val="0"/>
-          <w:cs w:val="0"/>
-          <w:lang w:val="fr-FR" w:eastAsia="zh-TW" w:bidi="ar-SA"/>
-        </w:rPr>
-        <w:t>t èéxcèépt tôó sôó tèémpèér müútüúàål tàåstèés môóthèér.</w:t>
-      </w:r>
-      <w:r>
-        <w:rPr>
-          <w:rStyle w:val="DefaultParagraphFont"/>
-          <w:rFonts w:ascii="Calibri" w:eastAsia="Calibri" w:hAnsi="Calibri" w:cs="Calibri"/>
-          <w:b w:val="0"/>
-          <w:bCs w:val="0"/>
-          <w:i w:val="0"/>
-          <w:iCs w:val="0"/>
-          <w:caps w:val="0"/>
-          <w:smallCaps w:val="0"/>
-          <w:strike w:val="0"/>
-          <w:dstrike w:val="0"/>
-          <w:outline w:val="0"/>
-          <w:shadow w:val="0"/>
-          <w:emboss w:val="0"/>
-          <w:imprint w:val="0"/>
-          <w:noProof w:val="0"/>
-          <w:vanish w:val="0"/>
-          <w:color w:val="auto"/>
-          <w:spacing w:val="0"/>
-          <w:w w:val="100"/>
-          <w:kern w:val="0"/>
-          <w:position w:val="0"/>
-          <w:sz w:val="22"/>
-          <w:szCs w:val="22"/>
-          <w:highlight w:val="none"/>
-          <w:u w:val="none" w:color="auto"/>
-          <w:effect w:val="none"/>
-          <w:bdr w:val="nil"/>
+          <w:bdr w:val="none" w:sz="0" w:space="0" w:color="auto"/>
+          <w:shd w:val="clear" w:color="auto" w:fill="auto"/>
+          <w:vertAlign w:val="baseline"/>
+          <w:rtl w:val="0"/>
+          <w:cs w:val="0"/>
+          <w:lang w:val="fr-FR" w:eastAsia="zh-TW" w:bidi="ar-SA"/>
+        </w:rPr>
+        <w:t>t èéxcèépt tóó sóó tèémpèér múútúúæâl tæâstèés móóthèér.</w:t>
+      </w:r>
+      <w:r>
+        <w:rPr>
+          <w:rStyle w:val="DefaultParagraphFont"/>
+          <w:rFonts w:ascii="Calibri" w:eastAsia="Calibri" w:hAnsi="Calibri" w:cs="Calibri"/>
+          <w:b w:val="0"/>
+          <w:bCs w:val="0"/>
+          <w:i w:val="0"/>
+          <w:iCs w:val="0"/>
+          <w:caps w:val="0"/>
+          <w:smallCaps w:val="0"/>
+          <w:strike w:val="0"/>
+          <w:dstrike w:val="0"/>
+          <w:outline w:val="0"/>
+          <w:shadow w:val="0"/>
+          <w:emboss w:val="0"/>
+          <w:imprint w:val="0"/>
+          <w:noProof w:val="0"/>
+          <w:vanish w:val="0"/>
+          <w:color w:val="auto"/>
+          <w:spacing w:val="0"/>
+          <w:w w:val="100"/>
+          <w:kern w:val="0"/>
+          <w:position w:val="0"/>
+          <w:sz w:val="22"/>
+          <w:szCs w:val="22"/>
+          <w:highlight w:val="none"/>
+          <w:u w:val="none" w:color="auto"/>
+          <w:effect w:val="none"/>
+          <w:bdr w:val="none" w:sz="0" w:space="0" w:color="auto"/>
           <w:shd w:val="clear" w:color="auto" w:fill="auto"/>
           <w:vertAlign w:val="baseline"/>
           <w:rtl w:val="0"/>
@@ -109,44 +109,44 @@
           <w:highlight w:val="none"/>
           <w:u w:val="none" w:color="auto"/>
           <w:effect w:val="none"/>
-          <w:bdr w:val="nil"/>
-          <w:shd w:val="clear" w:color="auto" w:fill="auto"/>
-          <w:vertAlign w:val="baseline"/>
-          <w:rtl w:val="0"/>
-          <w:cs w:val="0"/>
-          <w:lang w:val="fr-FR" w:eastAsia="zh-TW" w:bidi="ar-SA"/>
-        </w:rPr>
-        <w:t>Ìntêêrêêstêêd cûûltîïváåtêêd îïts cóöntîïnûûîïng nóöw yêêt áårêê.</w:t>
-      </w:r>
-      <w:r>
-        <w:rPr>
-          <w:rStyle w:val="DefaultParagraphFont"/>
-          <w:rFonts w:ascii="Calibri" w:eastAsia="Calibri" w:hAnsi="Calibri" w:cs="Calibri"/>
-          <w:b w:val="0"/>
-          <w:bCs w:val="0"/>
-          <w:i w:val="0"/>
-          <w:iCs w:val="0"/>
-          <w:caps w:val="0"/>
-          <w:smallCaps w:val="0"/>
-          <w:strike w:val="0"/>
-          <w:dstrike w:val="0"/>
-          <w:outline w:val="0"/>
-          <w:shadow w:val="0"/>
-          <w:emboss w:val="0"/>
-          <w:imprint w:val="0"/>
-          <w:noProof w:val="0"/>
-          <w:vanish w:val="0"/>
-          <w:color w:val="auto"/>
-          <w:spacing w:val="0"/>
-          <w:w w:val="100"/>
-          <w:kern w:val="0"/>
-          <w:position w:val="0"/>
-          <w:sz w:val="22"/>
-          <w:szCs w:val="22"/>
-          <w:highlight w:val="none"/>
-          <w:u w:val="none" w:color="auto"/>
-          <w:effect w:val="none"/>
-          <w:bdr w:val="nil"/>
+          <w:bdr w:val="none" w:sz="0" w:space="0" w:color="auto"/>
+          <w:shd w:val="clear" w:color="auto" w:fill="auto"/>
+          <w:vertAlign w:val="baseline"/>
+          <w:rtl w:val="0"/>
+          <w:cs w:val="0"/>
+          <w:lang w:val="fr-FR" w:eastAsia="zh-TW" w:bidi="ar-SA"/>
+        </w:rPr>
+        <w:t>Ìntêêrêêstêêd cüültïîvâãtêêd ïîts cóòntïînüüïîng nóòw yêêt âãrêê.</w:t>
+      </w:r>
+      <w:r>
+        <w:rPr>
+          <w:rStyle w:val="DefaultParagraphFont"/>
+          <w:rFonts w:ascii="Calibri" w:eastAsia="Calibri" w:hAnsi="Calibri" w:cs="Calibri"/>
+          <w:b w:val="0"/>
+          <w:bCs w:val="0"/>
+          <w:i w:val="0"/>
+          <w:iCs w:val="0"/>
+          <w:caps w:val="0"/>
+          <w:smallCaps w:val="0"/>
+          <w:strike w:val="0"/>
+          <w:dstrike w:val="0"/>
+          <w:outline w:val="0"/>
+          <w:shadow w:val="0"/>
+          <w:emboss w:val="0"/>
+          <w:imprint w:val="0"/>
+          <w:noProof w:val="0"/>
+          <w:vanish w:val="0"/>
+          <w:color w:val="auto"/>
+          <w:spacing w:val="0"/>
+          <w:w w:val="100"/>
+          <w:kern w:val="0"/>
+          <w:position w:val="0"/>
+          <w:sz w:val="22"/>
+          <w:szCs w:val="22"/>
+          <w:highlight w:val="none"/>
+          <w:u w:val="none" w:color="auto"/>
+          <w:effect w:val="none"/>
+          <w:bdr w:val="none" w:sz="0" w:space="0" w:color="auto"/>
           <w:shd w:val="clear" w:color="auto" w:fill="auto"/>
           <w:vertAlign w:val="baseline"/>
           <w:rtl w:val="0"/>
@@ -183,44 +183,44 @@
           <w:highlight w:val="none"/>
           <w:u w:val="none" w:color="auto"/>
           <w:effect w:val="none"/>
-          <w:bdr w:val="nil"/>
-          <w:shd w:val="clear" w:color="auto" w:fill="auto"/>
-          <w:vertAlign w:val="baseline"/>
-          <w:rtl w:val="0"/>
-          <w:cs w:val="0"/>
-          <w:lang w:val="fr-FR" w:eastAsia="zh-TW" w:bidi="ar-SA"/>
-        </w:rPr>
-        <w:t>Ôúùt íìntëërëëstëëd ãæccëëptãæncëë óôúùr pãærtíìãælíìty ãæffróôntíìng úùnplëëãæsãænt why ãædd.</w:t>
-      </w:r>
-      <w:r>
-        <w:rPr>
-          <w:rStyle w:val="DefaultParagraphFont"/>
-          <w:rFonts w:ascii="Calibri" w:eastAsia="Calibri" w:hAnsi="Calibri" w:cs="Calibri"/>
-          <w:b w:val="0"/>
-          <w:bCs w:val="0"/>
-          <w:i w:val="0"/>
-          <w:iCs w:val="0"/>
-          <w:caps w:val="0"/>
-          <w:smallCaps w:val="0"/>
-          <w:strike w:val="0"/>
-          <w:dstrike w:val="0"/>
-          <w:outline w:val="0"/>
-          <w:shadow w:val="0"/>
-          <w:emboss w:val="0"/>
-          <w:imprint w:val="0"/>
-          <w:noProof w:val="0"/>
-          <w:vanish w:val="0"/>
-          <w:color w:val="auto"/>
-          <w:spacing w:val="0"/>
-          <w:w w:val="100"/>
-          <w:kern w:val="0"/>
-          <w:position w:val="0"/>
-          <w:sz w:val="22"/>
-          <w:szCs w:val="22"/>
-          <w:highlight w:val="none"/>
-          <w:u w:val="none" w:color="auto"/>
-          <w:effect w:val="none"/>
-          <w:bdr w:val="nil"/>
+          <w:bdr w:val="none" w:sz="0" w:space="0" w:color="auto"/>
+          <w:shd w:val="clear" w:color="auto" w:fill="auto"/>
+          <w:vertAlign w:val="baseline"/>
+          <w:rtl w:val="0"/>
+          <w:cs w:val="0"/>
+          <w:lang w:val="fr-FR" w:eastAsia="zh-TW" w:bidi="ar-SA"/>
+        </w:rPr>
+        <w:t>Óüút ìîntêérêéstêéd áãccêéptáãncêé óôüúr páãrtìîáãlìîty áãffróôntìîng üúnplêéáãsáãnt why áãdd.</w:t>
+      </w:r>
+      <w:r>
+        <w:rPr>
+          <w:rStyle w:val="DefaultParagraphFont"/>
+          <w:rFonts w:ascii="Calibri" w:eastAsia="Calibri" w:hAnsi="Calibri" w:cs="Calibri"/>
+          <w:b w:val="0"/>
+          <w:bCs w:val="0"/>
+          <w:i w:val="0"/>
+          <w:iCs w:val="0"/>
+          <w:caps w:val="0"/>
+          <w:smallCaps w:val="0"/>
+          <w:strike w:val="0"/>
+          <w:dstrike w:val="0"/>
+          <w:outline w:val="0"/>
+          <w:shadow w:val="0"/>
+          <w:emboss w:val="0"/>
+          <w:imprint w:val="0"/>
+          <w:noProof w:val="0"/>
+          <w:vanish w:val="0"/>
+          <w:color w:val="auto"/>
+          <w:spacing w:val="0"/>
+          <w:w w:val="100"/>
+          <w:kern w:val="0"/>
+          <w:position w:val="0"/>
+          <w:sz w:val="22"/>
+          <w:szCs w:val="22"/>
+          <w:highlight w:val="none"/>
+          <w:u w:val="none" w:color="auto"/>
+          <w:effect w:val="none"/>
+          <w:bdr w:val="none" w:sz="0" w:space="0" w:color="auto"/>
           <w:shd w:val="clear" w:color="auto" w:fill="auto"/>
           <w:vertAlign w:val="baseline"/>
           <w:rtl w:val="0"/>
@@ -257,44 +257,44 @@
           <w:highlight w:val="none"/>
           <w:u w:val="none" w:color="auto"/>
           <w:effect w:val="none"/>
-          <w:bdr w:val="nil"/>
-          <w:shd w:val="clear" w:color="auto" w:fill="auto"/>
-          <w:vertAlign w:val="baseline"/>
-          <w:rtl w:val="0"/>
-          <w:cs w:val="0"/>
-          <w:lang w:val="fr-FR" w:eastAsia="zh-TW" w:bidi="ar-SA"/>
-        </w:rPr>
-        <w:t>Éstêêêêm gåárdêên mêên yêêt shy cóòûùrsêê.</w:t>
-      </w:r>
-      <w:r>
-        <w:rPr>
-          <w:rStyle w:val="DefaultParagraphFont"/>
-          <w:rFonts w:ascii="Calibri" w:eastAsia="Calibri" w:hAnsi="Calibri" w:cs="Calibri"/>
-          <w:b w:val="0"/>
-          <w:bCs w:val="0"/>
-          <w:i w:val="0"/>
-          <w:iCs w:val="0"/>
-          <w:caps w:val="0"/>
-          <w:smallCaps w:val="0"/>
-          <w:strike w:val="0"/>
-          <w:dstrike w:val="0"/>
-          <w:outline w:val="0"/>
-          <w:shadow w:val="0"/>
-          <w:emboss w:val="0"/>
-          <w:imprint w:val="0"/>
-          <w:noProof w:val="0"/>
-          <w:vanish w:val="0"/>
-          <w:color w:val="auto"/>
-          <w:spacing w:val="0"/>
-          <w:w w:val="100"/>
-          <w:kern w:val="0"/>
-          <w:position w:val="0"/>
-          <w:sz w:val="22"/>
-          <w:szCs w:val="22"/>
-          <w:highlight w:val="none"/>
-          <w:u w:val="none" w:color="auto"/>
-          <w:effect w:val="none"/>
-          <w:bdr w:val="nil"/>
+          <w:bdr w:val="none" w:sz="0" w:space="0" w:color="auto"/>
+          <w:shd w:val="clear" w:color="auto" w:fill="auto"/>
+          <w:vertAlign w:val="baseline"/>
+          <w:rtl w:val="0"/>
+          <w:cs w:val="0"/>
+          <w:lang w:val="fr-FR" w:eastAsia="zh-TW" w:bidi="ar-SA"/>
+        </w:rPr>
+        <w:t>Éstèêèêm gãârdèên mèên yèêt shy cöòûûrsèê.</w:t>
+      </w:r>
+      <w:r>
+        <w:rPr>
+          <w:rStyle w:val="DefaultParagraphFont"/>
+          <w:rFonts w:ascii="Calibri" w:eastAsia="Calibri" w:hAnsi="Calibri" w:cs="Calibri"/>
+          <w:b w:val="0"/>
+          <w:bCs w:val="0"/>
+          <w:i w:val="0"/>
+          <w:iCs w:val="0"/>
+          <w:caps w:val="0"/>
+          <w:smallCaps w:val="0"/>
+          <w:strike w:val="0"/>
+          <w:dstrike w:val="0"/>
+          <w:outline w:val="0"/>
+          <w:shadow w:val="0"/>
+          <w:emboss w:val="0"/>
+          <w:imprint w:val="0"/>
+          <w:noProof w:val="0"/>
+          <w:vanish w:val="0"/>
+          <w:color w:val="auto"/>
+          <w:spacing w:val="0"/>
+          <w:w w:val="100"/>
+          <w:kern w:val="0"/>
+          <w:position w:val="0"/>
+          <w:sz w:val="22"/>
+          <w:szCs w:val="22"/>
+          <w:highlight w:val="none"/>
+          <w:u w:val="none" w:color="auto"/>
+          <w:effect w:val="none"/>
+          <w:bdr w:val="none" w:sz="0" w:space="0" w:color="auto"/>
           <w:shd w:val="clear" w:color="auto" w:fill="auto"/>
           <w:vertAlign w:val="baseline"/>
           <w:rtl w:val="0"/>
@@ -331,44 +331,44 @@
           <w:highlight w:val="none"/>
           <w:u w:val="none" w:color="auto"/>
           <w:effect w:val="none"/>
-          <w:bdr w:val="nil"/>
-          <w:shd w:val="clear" w:color="auto" w:fill="auto"/>
-          <w:vertAlign w:val="baseline"/>
-          <w:rtl w:val="0"/>
-          <w:cs w:val="0"/>
-          <w:lang w:val="fr-FR" w:eastAsia="zh-TW" w:bidi="ar-SA"/>
-        </w:rPr>
-        <w:t>Cóónsúýltèèd úýp my tóólèèrääbly sóómèètìïmèès pèèrpèètúýääl óóh.</w:t>
-      </w:r>
-      <w:r>
-        <w:rPr>
-          <w:rStyle w:val="DefaultParagraphFont"/>
-          <w:rFonts w:ascii="Calibri" w:eastAsia="Calibri" w:hAnsi="Calibri" w:cs="Calibri"/>
-          <w:b w:val="0"/>
-          <w:bCs w:val="0"/>
-          <w:i w:val="0"/>
-          <w:iCs w:val="0"/>
-          <w:caps w:val="0"/>
-          <w:smallCaps w:val="0"/>
-          <w:strike w:val="0"/>
-          <w:dstrike w:val="0"/>
-          <w:outline w:val="0"/>
-          <w:shadow w:val="0"/>
-          <w:emboss w:val="0"/>
-          <w:imprint w:val="0"/>
-          <w:noProof w:val="0"/>
-          <w:vanish w:val="0"/>
-          <w:color w:val="auto"/>
-          <w:spacing w:val="0"/>
-          <w:w w:val="100"/>
-          <w:kern w:val="0"/>
-          <w:position w:val="0"/>
-          <w:sz w:val="22"/>
-          <w:szCs w:val="22"/>
-          <w:highlight w:val="none"/>
-          <w:u w:val="none" w:color="auto"/>
-          <w:effect w:val="none"/>
-          <w:bdr w:val="nil"/>
+          <w:bdr w:val="none" w:sz="0" w:space="0" w:color="auto"/>
+          <w:shd w:val="clear" w:color="auto" w:fill="auto"/>
+          <w:vertAlign w:val="baseline"/>
+          <w:rtl w:val="0"/>
+          <w:cs w:val="0"/>
+          <w:lang w:val="fr-FR" w:eastAsia="zh-TW" w:bidi="ar-SA"/>
+        </w:rPr>
+        <w:t>Côönsúültêêd úüp my tôölêêrãæbly sôömêêtîïmêês pêêrpêêtúüãæl ôöh.</w:t>
+      </w:r>
+      <w:r>
+        <w:rPr>
+          <w:rStyle w:val="DefaultParagraphFont"/>
+          <w:rFonts w:ascii="Calibri" w:eastAsia="Calibri" w:hAnsi="Calibri" w:cs="Calibri"/>
+          <w:b w:val="0"/>
+          <w:bCs w:val="0"/>
+          <w:i w:val="0"/>
+          <w:iCs w:val="0"/>
+          <w:caps w:val="0"/>
+          <w:smallCaps w:val="0"/>
+          <w:strike w:val="0"/>
+          <w:dstrike w:val="0"/>
+          <w:outline w:val="0"/>
+          <w:shadow w:val="0"/>
+          <w:emboss w:val="0"/>
+          <w:imprint w:val="0"/>
+          <w:noProof w:val="0"/>
+          <w:vanish w:val="0"/>
+          <w:color w:val="auto"/>
+          <w:spacing w:val="0"/>
+          <w:w w:val="100"/>
+          <w:kern w:val="0"/>
+          <w:position w:val="0"/>
+          <w:sz w:val="22"/>
+          <w:szCs w:val="22"/>
+          <w:highlight w:val="none"/>
+          <w:u w:val="none" w:color="auto"/>
+          <w:effect w:val="none"/>
+          <w:bdr w:val="none" w:sz="0" w:space="0" w:color="auto"/>
           <w:shd w:val="clear" w:color="auto" w:fill="auto"/>
           <w:vertAlign w:val="baseline"/>
           <w:rtl w:val="0"/>
@@ -405,44 +405,44 @@
           <w:highlight w:val="none"/>
           <w:u w:val="none" w:color="auto"/>
           <w:effect w:val="none"/>
-          <w:bdr w:val="nil"/>
-          <w:shd w:val="clear" w:color="auto" w:fill="auto"/>
-          <w:vertAlign w:val="baseline"/>
-          <w:rtl w:val="0"/>
-          <w:cs w:val="0"/>
-          <w:lang w:val="fr-FR" w:eastAsia="zh-TW" w:bidi="ar-SA"/>
-        </w:rPr>
-        <w:t>Ëxpréëssïíóõn äáccéëptäáncéë ïímprûüdéëncéë päártïícûüläár häád éëäát ûünsäátïíäábléë.</w:t>
-      </w:r>
-      <w:r>
-        <w:rPr>
-          <w:rStyle w:val="DefaultParagraphFont"/>
-          <w:rFonts w:ascii="Calibri" w:eastAsia="Calibri" w:hAnsi="Calibri" w:cs="Calibri"/>
-          <w:b w:val="0"/>
-          <w:bCs w:val="0"/>
-          <w:i w:val="0"/>
-          <w:iCs w:val="0"/>
-          <w:caps w:val="0"/>
-          <w:smallCaps w:val="0"/>
-          <w:strike w:val="0"/>
-          <w:dstrike w:val="0"/>
-          <w:outline w:val="0"/>
-          <w:shadow w:val="0"/>
-          <w:emboss w:val="0"/>
-          <w:imprint w:val="0"/>
-          <w:noProof w:val="0"/>
-          <w:vanish w:val="0"/>
-          <w:color w:val="auto"/>
-          <w:spacing w:val="0"/>
-          <w:w w:val="100"/>
-          <w:kern w:val="0"/>
-          <w:position w:val="0"/>
-          <w:sz w:val="22"/>
-          <w:szCs w:val="22"/>
-          <w:highlight w:val="none"/>
-          <w:u w:val="none" w:color="auto"/>
-          <w:effect w:val="none"/>
-          <w:bdr w:val="nil"/>
+          <w:bdr w:val="none" w:sz="0" w:space="0" w:color="auto"/>
+          <w:shd w:val="clear" w:color="auto" w:fill="auto"/>
+          <w:vertAlign w:val="baseline"/>
+          <w:rtl w:val="0"/>
+          <w:cs w:val="0"/>
+          <w:lang w:val="fr-FR" w:eastAsia="zh-TW" w:bidi="ar-SA"/>
+        </w:rPr>
+        <w:t>Êxprèëssíïòón áâccèëptáâncèë íïmprùüdèëncèë páârtíïcùüláâr háâd èëáât ùünsáâtíïáâblèë.</w:t>
+      </w:r>
+      <w:r>
+        <w:rPr>
+          <w:rStyle w:val="DefaultParagraphFont"/>
+          <w:rFonts w:ascii="Calibri" w:eastAsia="Calibri" w:hAnsi="Calibri" w:cs="Calibri"/>
+          <w:b w:val="0"/>
+          <w:bCs w:val="0"/>
+          <w:i w:val="0"/>
+          <w:iCs w:val="0"/>
+          <w:caps w:val="0"/>
+          <w:smallCaps w:val="0"/>
+          <w:strike w:val="0"/>
+          <w:dstrike w:val="0"/>
+          <w:outline w:val="0"/>
+          <w:shadow w:val="0"/>
+          <w:emboss w:val="0"/>
+          <w:imprint w:val="0"/>
+          <w:noProof w:val="0"/>
+          <w:vanish w:val="0"/>
+          <w:color w:val="auto"/>
+          <w:spacing w:val="0"/>
+          <w:w w:val="100"/>
+          <w:kern w:val="0"/>
+          <w:position w:val="0"/>
+          <w:sz w:val="22"/>
+          <w:szCs w:val="22"/>
+          <w:highlight w:val="none"/>
+          <w:u w:val="none" w:color="auto"/>
+          <w:effect w:val="none"/>
+          <w:bdr w:val="none" w:sz="0" w:space="0" w:color="auto"/>
           <w:shd w:val="clear" w:color="auto" w:fill="auto"/>
           <w:vertAlign w:val="baseline"/>
           <w:rtl w:val="0"/>
@@ -485,44 +485,44 @@
           <w:highlight w:val="none"/>
           <w:u w:val="none" w:color="auto"/>
           <w:effect w:val="none"/>
-          <w:bdr w:val="nil"/>
-          <w:shd w:val="clear" w:color="auto" w:fill="auto"/>
-          <w:vertAlign w:val="baseline"/>
-          <w:rtl w:val="0"/>
-          <w:cs w:val="0"/>
-          <w:lang w:val="fr-FR" w:eastAsia="zh-TW" w:bidi="ar-SA"/>
-        </w:rPr>
-        <w:t>Háæd dêènöótîìng pröópêèrly jöóîìntüùrêè yöóüù öóccáæsîìöón dîìrêèctly ráæîìllêèry.</w:t>
-      </w:r>
-      <w:r>
-        <w:rPr>
-          <w:rStyle w:val="DefaultParagraphFont"/>
-          <w:rFonts w:ascii="Calibri" w:eastAsia="Calibri" w:hAnsi="Calibri" w:cs="Calibri"/>
-          <w:b w:val="0"/>
-          <w:bCs w:val="0"/>
-          <w:i w:val="0"/>
-          <w:iCs w:val="0"/>
-          <w:caps w:val="0"/>
-          <w:smallCaps w:val="0"/>
-          <w:strike w:val="0"/>
-          <w:dstrike w:val="0"/>
-          <w:outline w:val="0"/>
-          <w:shadow w:val="0"/>
-          <w:emboss w:val="0"/>
-          <w:imprint w:val="0"/>
-          <w:noProof w:val="0"/>
-          <w:vanish w:val="0"/>
-          <w:color w:val="auto"/>
-          <w:spacing w:val="0"/>
-          <w:w w:val="100"/>
-          <w:kern w:val="0"/>
-          <w:position w:val="0"/>
-          <w:sz w:val="22"/>
-          <w:szCs w:val="22"/>
-          <w:highlight w:val="none"/>
-          <w:u w:val="none" w:color="auto"/>
-          <w:effect w:val="none"/>
-          <w:bdr w:val="nil"/>
+          <w:bdr w:val="none" w:sz="0" w:space="0" w:color="auto"/>
+          <w:shd w:val="clear" w:color="auto" w:fill="auto"/>
+          <w:vertAlign w:val="baseline"/>
+          <w:rtl w:val="0"/>
+          <w:cs w:val="0"/>
+          <w:lang w:val="fr-FR" w:eastAsia="zh-TW" w:bidi="ar-SA"/>
+        </w:rPr>
+        <w:t>Hãâd dèènöótíìng pröópèèrly jöóíìntýúrèè yöóýú öóccãâsíìöón díìrèèctly rãâíìllèèry.</w:t>
+      </w:r>
+      <w:r>
+        <w:rPr>
+          <w:rStyle w:val="DefaultParagraphFont"/>
+          <w:rFonts w:ascii="Calibri" w:eastAsia="Calibri" w:hAnsi="Calibri" w:cs="Calibri"/>
+          <w:b w:val="0"/>
+          <w:bCs w:val="0"/>
+          <w:i w:val="0"/>
+          <w:iCs w:val="0"/>
+          <w:caps w:val="0"/>
+          <w:smallCaps w:val="0"/>
+          <w:strike w:val="0"/>
+          <w:dstrike w:val="0"/>
+          <w:outline w:val="0"/>
+          <w:shadow w:val="0"/>
+          <w:emboss w:val="0"/>
+          <w:imprint w:val="0"/>
+          <w:noProof w:val="0"/>
+          <w:vanish w:val="0"/>
+          <w:color w:val="auto"/>
+          <w:spacing w:val="0"/>
+          <w:w w:val="100"/>
+          <w:kern w:val="0"/>
+          <w:position w:val="0"/>
+          <w:sz w:val="22"/>
+          <w:szCs w:val="22"/>
+          <w:highlight w:val="none"/>
+          <w:u w:val="none" w:color="auto"/>
+          <w:effect w:val="none"/>
+          <w:bdr w:val="none" w:sz="0" w:space="0" w:color="auto"/>
           <w:shd w:val="clear" w:color="auto" w:fill="auto"/>
           <w:vertAlign w:val="baseline"/>
           <w:rtl w:val="0"/>
@@ -559,44 +559,44 @@
           <w:highlight w:val="none"/>
           <w:u w:val="none" w:color="auto"/>
           <w:effect w:val="none"/>
-          <w:bdr w:val="nil"/>
-          <w:shd w:val="clear" w:color="auto" w:fill="auto"/>
-          <w:vertAlign w:val="baseline"/>
-          <w:rtl w:val="0"/>
-          <w:cs w:val="0"/>
-          <w:lang w:val="fr-FR" w:eastAsia="zh-TW" w:bidi="ar-SA"/>
-        </w:rPr>
-        <w:t>Ïn såäïíd tòô òôf pòôòôr fýûll bèë pòôst fåäcèë snýûg.</w:t>
-      </w:r>
-      <w:r>
-        <w:rPr>
-          <w:rStyle w:val="DefaultParagraphFont"/>
-          <w:rFonts w:ascii="Calibri" w:eastAsia="Calibri" w:hAnsi="Calibri" w:cs="Calibri"/>
-          <w:b w:val="0"/>
-          <w:bCs w:val="0"/>
-          <w:i w:val="0"/>
-          <w:iCs w:val="0"/>
-          <w:caps w:val="0"/>
-          <w:smallCaps w:val="0"/>
-          <w:strike w:val="0"/>
-          <w:dstrike w:val="0"/>
-          <w:outline w:val="0"/>
-          <w:shadow w:val="0"/>
-          <w:emboss w:val="0"/>
-          <w:imprint w:val="0"/>
-          <w:noProof w:val="0"/>
-          <w:vanish w:val="0"/>
-          <w:color w:val="auto"/>
-          <w:spacing w:val="0"/>
-          <w:w w:val="100"/>
-          <w:kern w:val="0"/>
-          <w:position w:val="0"/>
-          <w:sz w:val="22"/>
-          <w:szCs w:val="22"/>
-          <w:highlight w:val="none"/>
-          <w:u w:val="none" w:color="auto"/>
-          <w:effect w:val="none"/>
-          <w:bdr w:val="nil"/>
+          <w:bdr w:val="none" w:sz="0" w:space="0" w:color="auto"/>
+          <w:shd w:val="clear" w:color="auto" w:fill="auto"/>
+          <w:vertAlign w:val="baseline"/>
+          <w:rtl w:val="0"/>
+          <w:cs w:val="0"/>
+          <w:lang w:val="fr-FR" w:eastAsia="zh-TW" w:bidi="ar-SA"/>
+        </w:rPr>
+        <w:t>Ïn sæåìîd tõò õòf põòõòr fùùll bêè põòst fæåcêè snùùg.</w:t>
+      </w:r>
+      <w:r>
+        <w:rPr>
+          <w:rStyle w:val="DefaultParagraphFont"/>
+          <w:rFonts w:ascii="Calibri" w:eastAsia="Calibri" w:hAnsi="Calibri" w:cs="Calibri"/>
+          <w:b w:val="0"/>
+          <w:bCs w:val="0"/>
+          <w:i w:val="0"/>
+          <w:iCs w:val="0"/>
+          <w:caps w:val="0"/>
+          <w:smallCaps w:val="0"/>
+          <w:strike w:val="0"/>
+          <w:dstrike w:val="0"/>
+          <w:outline w:val="0"/>
+          <w:shadow w:val="0"/>
+          <w:emboss w:val="0"/>
+          <w:imprint w:val="0"/>
+          <w:noProof w:val="0"/>
+          <w:vanish w:val="0"/>
+          <w:color w:val="auto"/>
+          <w:spacing w:val="0"/>
+          <w:w w:val="100"/>
+          <w:kern w:val="0"/>
+          <w:position w:val="0"/>
+          <w:sz w:val="22"/>
+          <w:szCs w:val="22"/>
+          <w:highlight w:val="none"/>
+          <w:u w:val="none" w:color="auto"/>
+          <w:effect w:val="none"/>
+          <w:bdr w:val="none" w:sz="0" w:space="0" w:color="auto"/>
           <w:shd w:val="clear" w:color="auto" w:fill="auto"/>
           <w:vertAlign w:val="baseline"/>
           <w:rtl w:val="0"/>
@@ -633,44 +633,44 @@
           <w:highlight w:val="none"/>
           <w:u w:val="none" w:color="auto"/>
           <w:effect w:val="none"/>
-          <w:bdr w:val="nil"/>
-          <w:shd w:val="clear" w:color="auto" w:fill="auto"/>
-          <w:vertAlign w:val="baseline"/>
-          <w:rtl w:val="0"/>
-          <w:cs w:val="0"/>
-          <w:lang w:val="fr-FR" w:eastAsia="zh-TW" w:bidi="ar-SA"/>
-        </w:rPr>
-        <w:t>Ïntròödúùcèéd ïímprúùdèéncèé sèéèé säây úùnplèéäâsïíng dèévòönshïírèé äâccèéptäâncèé sòön.</w:t>
-      </w:r>
-      <w:r>
-        <w:rPr>
-          <w:rStyle w:val="DefaultParagraphFont"/>
-          <w:rFonts w:ascii="Calibri" w:eastAsia="Calibri" w:hAnsi="Calibri" w:cs="Calibri"/>
-          <w:b w:val="0"/>
-          <w:bCs w:val="0"/>
-          <w:i w:val="0"/>
-          <w:iCs w:val="0"/>
-          <w:caps w:val="0"/>
-          <w:smallCaps w:val="0"/>
-          <w:strike w:val="0"/>
-          <w:dstrike w:val="0"/>
-          <w:outline w:val="0"/>
-          <w:shadow w:val="0"/>
-          <w:emboss w:val="0"/>
-          <w:imprint w:val="0"/>
-          <w:noProof w:val="0"/>
-          <w:vanish w:val="0"/>
-          <w:color w:val="auto"/>
-          <w:spacing w:val="0"/>
-          <w:w w:val="100"/>
-          <w:kern w:val="0"/>
-          <w:position w:val="0"/>
-          <w:sz w:val="22"/>
-          <w:szCs w:val="22"/>
-          <w:highlight w:val="none"/>
-          <w:u w:val="none" w:color="auto"/>
-          <w:effect w:val="none"/>
-          <w:bdr w:val="nil"/>
+          <w:bdr w:val="none" w:sz="0" w:space="0" w:color="auto"/>
+          <w:shd w:val="clear" w:color="auto" w:fill="auto"/>
+          <w:vertAlign w:val="baseline"/>
+          <w:rtl w:val="0"/>
+          <w:cs w:val="0"/>
+          <w:lang w:val="fr-FR" w:eastAsia="zh-TW" w:bidi="ar-SA"/>
+        </w:rPr>
+        <w:t>Íntröódýücéëd íìmprýüdéëncéë séëéë sæåy ýünpléëæåsíìng déëvöónshíìréë æåccéëptæåncéë söón.</w:t>
+      </w:r>
+      <w:r>
+        <w:rPr>
+          <w:rStyle w:val="DefaultParagraphFont"/>
+          <w:rFonts w:ascii="Calibri" w:eastAsia="Calibri" w:hAnsi="Calibri" w:cs="Calibri"/>
+          <w:b w:val="0"/>
+          <w:bCs w:val="0"/>
+          <w:i w:val="0"/>
+          <w:iCs w:val="0"/>
+          <w:caps w:val="0"/>
+          <w:smallCaps w:val="0"/>
+          <w:strike w:val="0"/>
+          <w:dstrike w:val="0"/>
+          <w:outline w:val="0"/>
+          <w:shadow w:val="0"/>
+          <w:emboss w:val="0"/>
+          <w:imprint w:val="0"/>
+          <w:noProof w:val="0"/>
+          <w:vanish w:val="0"/>
+          <w:color w:val="auto"/>
+          <w:spacing w:val="0"/>
+          <w:w w:val="100"/>
+          <w:kern w:val="0"/>
+          <w:position w:val="0"/>
+          <w:sz w:val="22"/>
+          <w:szCs w:val="22"/>
+          <w:highlight w:val="none"/>
+          <w:u w:val="none" w:color="auto"/>
+          <w:effect w:val="none"/>
+          <w:bdr w:val="none" w:sz="0" w:space="0" w:color="auto"/>
           <w:shd w:val="clear" w:color="auto" w:fill="auto"/>
           <w:vertAlign w:val="baseline"/>
           <w:rtl w:val="0"/>
@@ -707,44 +707,44 @@
           <w:highlight w:val="none"/>
           <w:u w:val="none" w:color="auto"/>
           <w:effect w:val="none"/>
-          <w:bdr w:val="nil"/>
-          <w:shd w:val="clear" w:color="auto" w:fill="auto"/>
-          <w:vertAlign w:val="baseline"/>
-          <w:rtl w:val="0"/>
-          <w:cs w:val="0"/>
-          <w:lang w:val="fr-FR" w:eastAsia="zh-TW" w:bidi="ar-SA"/>
-        </w:rPr>
-        <w:t>Ëxéétéér lôòngéér wîísdôòm gåãy nôòr déésîígn åãgéé.</w:t>
-      </w:r>
-      <w:r>
-        <w:rPr>
-          <w:rStyle w:val="DefaultParagraphFont"/>
-          <w:rFonts w:ascii="Calibri" w:eastAsia="Calibri" w:hAnsi="Calibri" w:cs="Calibri"/>
-          <w:b w:val="0"/>
-          <w:bCs w:val="0"/>
-          <w:i w:val="0"/>
-          <w:iCs w:val="0"/>
-          <w:caps w:val="0"/>
-          <w:smallCaps w:val="0"/>
-          <w:strike w:val="0"/>
-          <w:dstrike w:val="0"/>
-          <w:outline w:val="0"/>
-          <w:shadow w:val="0"/>
-          <w:emboss w:val="0"/>
-          <w:imprint w:val="0"/>
-          <w:noProof w:val="0"/>
-          <w:vanish w:val="0"/>
-          <w:color w:val="auto"/>
-          <w:spacing w:val="0"/>
-          <w:w w:val="100"/>
-          <w:kern w:val="0"/>
-          <w:position w:val="0"/>
-          <w:sz w:val="22"/>
-          <w:szCs w:val="22"/>
-          <w:highlight w:val="none"/>
-          <w:u w:val="none" w:color="auto"/>
-          <w:effect w:val="none"/>
-          <w:bdr w:val="nil"/>
+          <w:bdr w:val="none" w:sz="0" w:space="0" w:color="auto"/>
+          <w:shd w:val="clear" w:color="auto" w:fill="auto"/>
+          <w:vertAlign w:val="baseline"/>
+          <w:rtl w:val="0"/>
+          <w:cs w:val="0"/>
+          <w:lang w:val="fr-FR" w:eastAsia="zh-TW" w:bidi="ar-SA"/>
+        </w:rPr>
+        <w:t>Èxèëtèër lóöngèër wíísdóöm gæäy nóör dèësíígn æägèë.</w:t>
+      </w:r>
+      <w:r>
+        <w:rPr>
+          <w:rStyle w:val="DefaultParagraphFont"/>
+          <w:rFonts w:ascii="Calibri" w:eastAsia="Calibri" w:hAnsi="Calibri" w:cs="Calibri"/>
+          <w:b w:val="0"/>
+          <w:bCs w:val="0"/>
+          <w:i w:val="0"/>
+          <w:iCs w:val="0"/>
+          <w:caps w:val="0"/>
+          <w:smallCaps w:val="0"/>
+          <w:strike w:val="0"/>
+          <w:dstrike w:val="0"/>
+          <w:outline w:val="0"/>
+          <w:shadow w:val="0"/>
+          <w:emboss w:val="0"/>
+          <w:imprint w:val="0"/>
+          <w:noProof w:val="0"/>
+          <w:vanish w:val="0"/>
+          <w:color w:val="auto"/>
+          <w:spacing w:val="0"/>
+          <w:w w:val="100"/>
+          <w:kern w:val="0"/>
+          <w:position w:val="0"/>
+          <w:sz w:val="22"/>
+          <w:szCs w:val="22"/>
+          <w:highlight w:val="none"/>
+          <w:u w:val="none" w:color="auto"/>
+          <w:effect w:val="none"/>
+          <w:bdr w:val="none" w:sz="0" w:space="0" w:color="auto"/>
           <w:shd w:val="clear" w:color="auto" w:fill="auto"/>
           <w:vertAlign w:val="baseline"/>
           <w:rtl w:val="0"/>
@@ -781,44 +781,44 @@
           <w:highlight w:val="none"/>
           <w:u w:val="none" w:color="auto"/>
           <w:effect w:val="none"/>
-          <w:bdr w:val="nil"/>
-          <w:shd w:val="clear" w:color="auto" w:fill="auto"/>
-          <w:vertAlign w:val="baseline"/>
-          <w:rtl w:val="0"/>
-          <w:cs w:val="0"/>
-          <w:lang w:val="fr-FR" w:eastAsia="zh-TW" w:bidi="ar-SA"/>
-        </w:rPr>
-        <w:t>Àm wëèâãthëèr tôõ ëèntëèrëèd nôõrlâãnd nôõ ïìn shôõwïìng sëèrvïìcëè.</w:t>
-      </w:r>
-      <w:r>
-        <w:rPr>
-          <w:rStyle w:val="DefaultParagraphFont"/>
-          <w:rFonts w:ascii="Calibri" w:eastAsia="Calibri" w:hAnsi="Calibri" w:cs="Calibri"/>
-          <w:b w:val="0"/>
-          <w:bCs w:val="0"/>
-          <w:i w:val="0"/>
-          <w:iCs w:val="0"/>
-          <w:caps w:val="0"/>
-          <w:smallCaps w:val="0"/>
-          <w:strike w:val="0"/>
-          <w:dstrike w:val="0"/>
-          <w:outline w:val="0"/>
-          <w:shadow w:val="0"/>
-          <w:emboss w:val="0"/>
-          <w:imprint w:val="0"/>
-          <w:noProof w:val="0"/>
-          <w:vanish w:val="0"/>
-          <w:color w:val="auto"/>
-          <w:spacing w:val="0"/>
-          <w:w w:val="100"/>
-          <w:kern w:val="0"/>
-          <w:position w:val="0"/>
-          <w:sz w:val="22"/>
-          <w:szCs w:val="22"/>
-          <w:highlight w:val="none"/>
-          <w:u w:val="none" w:color="auto"/>
-          <w:effect w:val="none"/>
-          <w:bdr w:val="nil"/>
+          <w:bdr w:val="none" w:sz="0" w:space="0" w:color="auto"/>
+          <w:shd w:val="clear" w:color="auto" w:fill="auto"/>
+          <w:vertAlign w:val="baseline"/>
+          <w:rtl w:val="0"/>
+          <w:cs w:val="0"/>
+          <w:lang w:val="fr-FR" w:eastAsia="zh-TW" w:bidi="ar-SA"/>
+        </w:rPr>
+        <w:t>Åm wêéããthêér tòõ êéntêérêéd nòõrlããnd nòõ íín shòõwííng sêérvíícêé.</w:t>
+      </w:r>
+      <w:r>
+        <w:rPr>
+          <w:rStyle w:val="DefaultParagraphFont"/>
+          <w:rFonts w:ascii="Calibri" w:eastAsia="Calibri" w:hAnsi="Calibri" w:cs="Calibri"/>
+          <w:b w:val="0"/>
+          <w:bCs w:val="0"/>
+          <w:i w:val="0"/>
+          <w:iCs w:val="0"/>
+          <w:caps w:val="0"/>
+          <w:smallCaps w:val="0"/>
+          <w:strike w:val="0"/>
+          <w:dstrike w:val="0"/>
+          <w:outline w:val="0"/>
+          <w:shadow w:val="0"/>
+          <w:emboss w:val="0"/>
+          <w:imprint w:val="0"/>
+          <w:noProof w:val="0"/>
+          <w:vanish w:val="0"/>
+          <w:color w:val="auto"/>
+          <w:spacing w:val="0"/>
+          <w:w w:val="100"/>
+          <w:kern w:val="0"/>
+          <w:position w:val="0"/>
+          <w:sz w:val="22"/>
+          <w:szCs w:val="22"/>
+          <w:highlight w:val="none"/>
+          <w:u w:val="none" w:color="auto"/>
+          <w:effect w:val="none"/>
+          <w:bdr w:val="none" w:sz="0" w:space="0" w:color="auto"/>
           <w:shd w:val="clear" w:color="auto" w:fill="auto"/>
           <w:vertAlign w:val="baseline"/>
           <w:rtl w:val="0"/>
@@ -855,44 +855,44 @@
           <w:highlight w:val="none"/>
           <w:u w:val="none" w:color="auto"/>
           <w:effect w:val="none"/>
-          <w:bdr w:val="nil"/>
-          <w:shd w:val="clear" w:color="auto" w:fill="auto"/>
-          <w:vertAlign w:val="baseline"/>
-          <w:rtl w:val="0"/>
-          <w:cs w:val="0"/>
-          <w:lang w:val="fr-FR" w:eastAsia="zh-TW" w:bidi="ar-SA"/>
-        </w:rPr>
-        <w:t>Nôör rëêpëêàátëêd spëêàákíîng shy àáppëêtíîtëê.</w:t>
-      </w:r>
-      <w:r>
-        <w:rPr>
-          <w:rStyle w:val="DefaultParagraphFont"/>
-          <w:rFonts w:ascii="Calibri" w:eastAsia="Calibri" w:hAnsi="Calibri" w:cs="Calibri"/>
-          <w:b w:val="0"/>
-          <w:bCs w:val="0"/>
-          <w:i w:val="0"/>
-          <w:iCs w:val="0"/>
-          <w:caps w:val="0"/>
-          <w:smallCaps w:val="0"/>
-          <w:strike w:val="0"/>
-          <w:dstrike w:val="0"/>
-          <w:outline w:val="0"/>
-          <w:shadow w:val="0"/>
-          <w:emboss w:val="0"/>
-          <w:imprint w:val="0"/>
-          <w:noProof w:val="0"/>
-          <w:vanish w:val="0"/>
-          <w:color w:val="auto"/>
-          <w:spacing w:val="0"/>
-          <w:w w:val="100"/>
-          <w:kern w:val="0"/>
-          <w:position w:val="0"/>
-          <w:sz w:val="22"/>
-          <w:szCs w:val="22"/>
-          <w:highlight w:val="none"/>
-          <w:u w:val="none" w:color="auto"/>
-          <w:effect w:val="none"/>
-          <w:bdr w:val="nil"/>
+          <w:bdr w:val="none" w:sz="0" w:space="0" w:color="auto"/>
+          <w:shd w:val="clear" w:color="auto" w:fill="auto"/>
+          <w:vertAlign w:val="baseline"/>
+          <w:rtl w:val="0"/>
+          <w:cs w:val="0"/>
+          <w:lang w:val="fr-FR" w:eastAsia="zh-TW" w:bidi="ar-SA"/>
+        </w:rPr>
+        <w:t>Nöôr réépééãàtééd spééãàkíîng shy ãàppéétíîtéé.</w:t>
+      </w:r>
+      <w:r>
+        <w:rPr>
+          <w:rStyle w:val="DefaultParagraphFont"/>
+          <w:rFonts w:ascii="Calibri" w:eastAsia="Calibri" w:hAnsi="Calibri" w:cs="Calibri"/>
+          <w:b w:val="0"/>
+          <w:bCs w:val="0"/>
+          <w:i w:val="0"/>
+          <w:iCs w:val="0"/>
+          <w:caps w:val="0"/>
+          <w:smallCaps w:val="0"/>
+          <w:strike w:val="0"/>
+          <w:dstrike w:val="0"/>
+          <w:outline w:val="0"/>
+          <w:shadow w:val="0"/>
+          <w:emboss w:val="0"/>
+          <w:imprint w:val="0"/>
+          <w:noProof w:val="0"/>
+          <w:vanish w:val="0"/>
+          <w:color w:val="auto"/>
+          <w:spacing w:val="0"/>
+          <w:w w:val="100"/>
+          <w:kern w:val="0"/>
+          <w:position w:val="0"/>
+          <w:sz w:val="22"/>
+          <w:szCs w:val="22"/>
+          <w:highlight w:val="none"/>
+          <w:u w:val="none" w:color="auto"/>
+          <w:effect w:val="none"/>
+          <w:bdr w:val="none" w:sz="0" w:space="0" w:color="auto"/>
           <w:shd w:val="clear" w:color="auto" w:fill="auto"/>
           <w:vertAlign w:val="baseline"/>
           <w:rtl w:val="0"/>
@@ -929,44 +929,44 @@
           <w:highlight w:val="none"/>
           <w:u w:val="none" w:color="auto"/>
           <w:effect w:val="none"/>
-          <w:bdr w:val="nil"/>
-          <w:shd w:val="clear" w:color="auto" w:fill="auto"/>
-          <w:vertAlign w:val="baseline"/>
-          <w:rtl w:val="0"/>
-          <w:cs w:val="0"/>
-          <w:lang w:val="fr-FR" w:eastAsia="zh-TW" w:bidi="ar-SA"/>
-        </w:rPr>
-        <w:t>Èxcíìtéëd íìt háâstíìly áân páâstúýréë íìt õöbséërvéë.</w:t>
-      </w:r>
-      <w:r>
-        <w:rPr>
-          <w:rStyle w:val="DefaultParagraphFont"/>
-          <w:rFonts w:ascii="Calibri" w:eastAsia="Calibri" w:hAnsi="Calibri" w:cs="Calibri"/>
-          <w:b w:val="0"/>
-          <w:bCs w:val="0"/>
-          <w:i w:val="0"/>
-          <w:iCs w:val="0"/>
-          <w:caps w:val="0"/>
-          <w:smallCaps w:val="0"/>
-          <w:strike w:val="0"/>
-          <w:dstrike w:val="0"/>
-          <w:outline w:val="0"/>
-          <w:shadow w:val="0"/>
-          <w:emboss w:val="0"/>
-          <w:imprint w:val="0"/>
-          <w:noProof w:val="0"/>
-          <w:vanish w:val="0"/>
-          <w:color w:val="auto"/>
-          <w:spacing w:val="0"/>
-          <w:w w:val="100"/>
-          <w:kern w:val="0"/>
-          <w:position w:val="0"/>
-          <w:sz w:val="22"/>
-          <w:szCs w:val="22"/>
-          <w:highlight w:val="none"/>
-          <w:u w:val="none" w:color="auto"/>
-          <w:effect w:val="none"/>
-          <w:bdr w:val="nil"/>
+          <w:bdr w:val="none" w:sz="0" w:space="0" w:color="auto"/>
+          <w:shd w:val="clear" w:color="auto" w:fill="auto"/>
+          <w:vertAlign w:val="baseline"/>
+          <w:rtl w:val="0"/>
+          <w:cs w:val="0"/>
+          <w:lang w:val="fr-FR" w:eastAsia="zh-TW" w:bidi="ar-SA"/>
+        </w:rPr>
+        <w:t>Èxcîìtêèd îìt håâstîìly åân påâstúúrêè îìt òóbsêèrvêè.</w:t>
+      </w:r>
+      <w:r>
+        <w:rPr>
+          <w:rStyle w:val="DefaultParagraphFont"/>
+          <w:rFonts w:ascii="Calibri" w:eastAsia="Calibri" w:hAnsi="Calibri" w:cs="Calibri"/>
+          <w:b w:val="0"/>
+          <w:bCs w:val="0"/>
+          <w:i w:val="0"/>
+          <w:iCs w:val="0"/>
+          <w:caps w:val="0"/>
+          <w:smallCaps w:val="0"/>
+          <w:strike w:val="0"/>
+          <w:dstrike w:val="0"/>
+          <w:outline w:val="0"/>
+          <w:shadow w:val="0"/>
+          <w:emboss w:val="0"/>
+          <w:imprint w:val="0"/>
+          <w:noProof w:val="0"/>
+          <w:vanish w:val="0"/>
+          <w:color w:val="auto"/>
+          <w:spacing w:val="0"/>
+          <w:w w:val="100"/>
+          <w:kern w:val="0"/>
+          <w:position w:val="0"/>
+          <w:sz w:val="22"/>
+          <w:szCs w:val="22"/>
+          <w:highlight w:val="none"/>
+          <w:u w:val="none" w:color="auto"/>
+          <w:effect w:val="none"/>
+          <w:bdr w:val="none" w:sz="0" w:space="0" w:color="auto"/>
           <w:shd w:val="clear" w:color="auto" w:fill="auto"/>
           <w:vertAlign w:val="baseline"/>
           <w:rtl w:val="0"/>
@@ -1003,14 +1003,14 @@
           <w:highlight w:val="none"/>
           <w:u w:val="none" w:color="auto"/>
           <w:effect w:val="none"/>
-          <w:bdr w:val="nil"/>
-          <w:shd w:val="clear" w:color="auto" w:fill="auto"/>
-          <w:vertAlign w:val="baseline"/>
-          <w:rtl w:val="0"/>
-          <w:cs w:val="0"/>
-          <w:lang w:val="fr-FR" w:eastAsia="zh-TW" w:bidi="ar-SA"/>
-        </w:rPr>
-        <w:t>Snüùg håænd hòôw dåærêê hêêrêê tòôòô.</w:t>
+          <w:bdr w:val="none" w:sz="0" w:space="0" w:color="auto"/>
+          <w:shd w:val="clear" w:color="auto" w:fill="auto"/>
+          <w:vertAlign w:val="baseline"/>
+          <w:rtl w:val="0"/>
+          <w:cs w:val="0"/>
+          <w:lang w:val="fr-FR" w:eastAsia="zh-TW" w:bidi="ar-SA"/>
+        </w:rPr>
+        <w:t>Snùúg hâând hóôw dâârëê hëêrëê tóôóô.</w:t>
       </w:r>
       <w:bookmarkStart w:id="0" w:name="_GoBack"/>
       <w:bookmarkEnd w:id="0"/>

--- a/Test_BP/Fol_2k_files_500(2)/fr-FR/file 500_2 - Copy (164).docx
+++ b/Test_BP/Fol_2k_files_500(2)/fr-FR/file 500_2 - Copy (164).docx
@@ -42,7 +42,7 @@
           <w:cs w:val="0"/>
           <w:lang w:val="fr-FR" w:eastAsia="zh-TW" w:bidi="ar-SA"/>
         </w:rPr>
-        <w:t>t èéxcèépt tóó sóó tèémpèér múútúúæâl tæâstèés móóthèér.</w:t>
+        <w:t>t éêxcéêpt töö söö téêmpéêr mûùtûùåäl tåästéês mööthéêr.</w:t>
       </w:r>
       <w:r>
         <w:rPr>
@@ -116,7 +116,7 @@
           <w:cs w:val="0"/>
           <w:lang w:val="fr-FR" w:eastAsia="zh-TW" w:bidi="ar-SA"/>
         </w:rPr>
-        <w:t>Ìntêêrêêstêêd cüültïîvâãtêêd ïîts cóòntïînüüïîng nóòw yêêt âãrêê.</w:t>
+        <w:t>Ìntèérèéstèéd cûültíívæâtèéd ííts cóõntíínûüííng nóõw yèét æârèé.</w:t>
       </w:r>
       <w:r>
         <w:rPr>
@@ -190,7 +190,7 @@
           <w:cs w:val="0"/>
           <w:lang w:val="fr-FR" w:eastAsia="zh-TW" w:bidi="ar-SA"/>
         </w:rPr>
-        <w:t>Óüút ìîntêérêéstêéd áãccêéptáãncêé óôüúr páãrtìîáãlìîty áãffróôntìîng üúnplêéáãsáãnt why áãdd.</w:t>
+        <w:t>Ôùût íîntëèrëèstëèd åáccëèptåáncëè õöùûr påártíîåálíîty åáffrõöntíîng ùûnplëèåásåánt why åádd.</w:t>
       </w:r>
       <w:r>
         <w:rPr>
@@ -264,7 +264,7 @@
           <w:cs w:val="0"/>
           <w:lang w:val="fr-FR" w:eastAsia="zh-TW" w:bidi="ar-SA"/>
         </w:rPr>
-        <w:t>Éstèêèêm gãârdèên mèên yèêt shy cöòûûrsèê.</w:t>
+        <w:t>Èstêêêêm gâærdêên mêên yêêt shy cöôûürsêê.</w:t>
       </w:r>
       <w:r>
         <w:rPr>
@@ -338,7 +338,7 @@
           <w:cs w:val="0"/>
           <w:lang w:val="fr-FR" w:eastAsia="zh-TW" w:bidi="ar-SA"/>
         </w:rPr>
-        <w:t>Côönsúültêêd úüp my tôölêêrãæbly sôömêêtîïmêês pêêrpêêtúüãæl ôöh.</w:t>
+        <w:t>Còònsúúltêêd úúp my tòòlêêræàbly sòòmêêtíímêês pêêrpêêtúúæàl òòh.</w:t>
       </w:r>
       <w:r>
         <w:rPr>
@@ -412,7 +412,7 @@
           <w:cs w:val="0"/>
           <w:lang w:val="fr-FR" w:eastAsia="zh-TW" w:bidi="ar-SA"/>
         </w:rPr>
-        <w:t>Êxprèëssíïòón áâccèëptáâncèë íïmprùüdèëncèë páârtíïcùüláâr háâd èëáât ùünsáâtíïáâblèë.</w:t>
+        <w:t>Ëxprêêssïíòön âáccêêptâáncêê ïímprüùdêêncêê pâártïícüùlâár hâád êêâát üùnsâátïíâáblêê.</w:t>
       </w:r>
       <w:r>
         <w:rPr>
@@ -492,7 +492,7 @@
           <w:cs w:val="0"/>
           <w:lang w:val="fr-FR" w:eastAsia="zh-TW" w:bidi="ar-SA"/>
         </w:rPr>
-        <w:t>Hãâd dèènöótíìng pröópèèrly jöóíìntýúrèè yöóýú öóccãâsíìöón díìrèèctly rãâíìllèèry.</w:t>
+        <w:t>Hãád dêènöótìîng pröópêèrly jöóìîntúýrêè yöóúý öóccãásìîöón dìîrêèctly rãáìîllêèry.</w:t>
       </w:r>
       <w:r>
         <w:rPr>
@@ -566,7 +566,7 @@
           <w:cs w:val="0"/>
           <w:lang w:val="fr-FR" w:eastAsia="zh-TW" w:bidi="ar-SA"/>
         </w:rPr>
-        <w:t>Ïn sæåìîd tõò õòf põòõòr fùùll bêè põòst fæåcêè snùùg.</w:t>
+        <w:t>Ìn såàîîd tõô õôf põôõôr fýùll béé põôst fåàcéé snýùg.</w:t>
       </w:r>
       <w:r>
         <w:rPr>
@@ -640,7 +640,7 @@
           <w:cs w:val="0"/>
           <w:lang w:val="fr-FR" w:eastAsia="zh-TW" w:bidi="ar-SA"/>
         </w:rPr>
-        <w:t>Íntröódýücéëd íìmprýüdéëncéë séëéë sæåy ýünpléëæåsíìng déëvöónshíìréë æåccéëptæåncéë söón.</w:t>
+        <w:t>Íntrôôdúûcêëd ïïmprúûdêëncêë sêëêë sãáy úûnplêëãásïïng dêëvôônshïïrêë ãáccêëptãáncêë sôôn.</w:t>
       </w:r>
       <w:r>
         <w:rPr>
@@ -714,7 +714,7 @@
           <w:cs w:val="0"/>
           <w:lang w:val="fr-FR" w:eastAsia="zh-TW" w:bidi="ar-SA"/>
         </w:rPr>
-        <w:t>Èxèëtèër lóöngèër wíísdóöm gæäy nóör dèësíígn æägèë.</w:t>
+        <w:t>Éxëètëèr lòöngëèr wìîsdòöm gâây nòör dëèsìîgn ââgëè.</w:t>
       </w:r>
       <w:r>
         <w:rPr>
@@ -788,7 +788,7 @@
           <w:cs w:val="0"/>
           <w:lang w:val="fr-FR" w:eastAsia="zh-TW" w:bidi="ar-SA"/>
         </w:rPr>
-        <w:t>Åm wêéããthêér tòõ êéntêérêéd nòõrlããnd nòõ íín shòõwííng sêérvíícêé.</w:t>
+        <w:t>Åm wêêàãthêêr töô êêntêêrêêd nöôrlàãnd nöô ìín shöôwìíng sêêrvìícêê.</w:t>
       </w:r>
       <w:r>
         <w:rPr>
@@ -862,7 +862,7 @@
           <w:cs w:val="0"/>
           <w:lang w:val="fr-FR" w:eastAsia="zh-TW" w:bidi="ar-SA"/>
         </w:rPr>
-        <w:t>Nöôr réépééãàtééd spééãàkíîng shy ãàppéétíîtéé.</w:t>
+        <w:t>Nóör rèépèéàätèéd spèéàäkíïng shy àäppèétíïtèé.</w:t>
       </w:r>
       <w:r>
         <w:rPr>
@@ -936,7 +936,7 @@
           <w:cs w:val="0"/>
           <w:lang w:val="fr-FR" w:eastAsia="zh-TW" w:bidi="ar-SA"/>
         </w:rPr>
-        <w:t>Èxcîìtêèd îìt håâstîìly åân påâstúúrêè îìt òóbsêèrvêè.</w:t>
+        <w:t>Ëxcíîtèêd íît håástíîly åán påástýürèê íît ôöbsèêrvèê.</w:t>
       </w:r>
       <w:r>
         <w:rPr>
@@ -1010,7 +1010,7 @@
           <w:cs w:val="0"/>
           <w:lang w:val="fr-FR" w:eastAsia="zh-TW" w:bidi="ar-SA"/>
         </w:rPr>
-        <w:t>Snùúg hâând hóôw dâârëê hëêrëê tóôóô.</w:t>
+        <w:t>Snýûg hæänd hõõw dæäréé hééréé tõõõõ.</w:t>
       </w:r>
       <w:bookmarkStart w:id="0" w:name="_GoBack"/>
       <w:bookmarkEnd w:id="0"/>

--- a/Test_BP/Fol_2k_files_500(2)/fr-FR/file 500_2 - Copy (164).docx
+++ b/Test_BP/Fol_2k_files_500(2)/fr-FR/file 500_2 - Copy (164).docx
@@ -42,7 +42,7 @@
           <w:cs w:val="0"/>
           <w:lang w:val="fr-FR" w:eastAsia="zh-TW" w:bidi="ar-SA"/>
         </w:rPr>
-        <w:t>t éêxcéêpt töö söö téêmpéêr mûùtûùåäl tåästéês mööthéêr.</w:t>
+        <w:t>t èêxcèêpt tòõ sòõ tèêmpèêr mùûtùûáâl táâstèês mòõthèêr.</w:t>
       </w:r>
       <w:r>
         <w:rPr>
@@ -116,7 +116,7 @@
           <w:cs w:val="0"/>
           <w:lang w:val="fr-FR" w:eastAsia="zh-TW" w:bidi="ar-SA"/>
         </w:rPr>
-        <w:t>Ìntèérèéstèéd cûültíívæâtèéd ííts cóõntíínûüííng nóõw yèét æârèé.</w:t>
+        <w:t>Ïntéêréêstéêd cûýltîïväãtéêd îïts còôntîïnûýîïng nòôw yéêt äãréê.</w:t>
       </w:r>
       <w:r>
         <w:rPr>
@@ -190,7 +190,7 @@
           <w:cs w:val="0"/>
           <w:lang w:val="fr-FR" w:eastAsia="zh-TW" w:bidi="ar-SA"/>
         </w:rPr>
-        <w:t>Ôùût íîntëèrëèstëèd åáccëèptåáncëè õöùûr påártíîåálíîty åáffrõöntíîng ùûnplëèåásåánt why åádd.</w:t>
+        <w:t>Öùüt îìntéêréêstéêd äæccéêptäæncéê óôùür päærtîìäælîìty äæffróôntîìng ùünpléêäæsäænt why äædd.</w:t>
       </w:r>
       <w:r>
         <w:rPr>
@@ -264,7 +264,7 @@
           <w:cs w:val="0"/>
           <w:lang w:val="fr-FR" w:eastAsia="zh-TW" w:bidi="ar-SA"/>
         </w:rPr>
-        <w:t>Èstêêêêm gâærdêên mêên yêêt shy cöôûürsêê.</w:t>
+        <w:t>Ëstêêêêm gäârdêên mêên yêêt shy côõûürsêê.</w:t>
       </w:r>
       <w:r>
         <w:rPr>
@@ -338,7 +338,7 @@
           <w:cs w:val="0"/>
           <w:lang w:val="fr-FR" w:eastAsia="zh-TW" w:bidi="ar-SA"/>
         </w:rPr>
-        <w:t>Còònsúúltêêd úúp my tòòlêêræàbly sòòmêêtíímêês pêêrpêêtúúæàl òòh.</w:t>
+        <w:t>Côónsýûltëèd ýûp my tôólëèrãàbly sôómëètìîmëès pëèrpëètýûãàl ôóh.</w:t>
       </w:r>
       <w:r>
         <w:rPr>
@@ -412,7 +412,7 @@
           <w:cs w:val="0"/>
           <w:lang w:val="fr-FR" w:eastAsia="zh-TW" w:bidi="ar-SA"/>
         </w:rPr>
-        <w:t>Ëxprêêssïíòön âáccêêptâáncêê ïímprüùdêêncêê pâártïícüùlâár hâád êêâát üùnsâátïíâáblêê.</w:t>
+        <w:t>Éxprééssìíòõn ááccééptááncéé ìímprýýdééncéé páártìícýýláár háád ééáát ýýnsáátìíáábléé.</w:t>
       </w:r>
       <w:r>
         <w:rPr>
@@ -492,7 +492,7 @@
           <w:cs w:val="0"/>
           <w:lang w:val="fr-FR" w:eastAsia="zh-TW" w:bidi="ar-SA"/>
         </w:rPr>
-        <w:t>Hãád dêènöótìîng pröópêèrly jöóìîntúýrêè yöóúý öóccãásìîöón dìîrêèctly rãáìîllêèry.</w:t>
+        <w:t>Hääd dêënóótìîng próópêërly jóóìîntýùrêë yóóýù óóccääsìîóón dìîrêëctly rääìîllêëry.</w:t>
       </w:r>
       <w:r>
         <w:rPr>
@@ -566,7 +566,7 @@
           <w:cs w:val="0"/>
           <w:lang w:val="fr-FR" w:eastAsia="zh-TW" w:bidi="ar-SA"/>
         </w:rPr>
-        <w:t>Ìn såàîîd tõô õôf põôõôr fýùll béé põôst fåàcéé snýùg.</w:t>
+        <w:t>Ín sáàíìd tôó ôóf pôóôór fûûll bëè pôóst fáàcëè snûûg.</w:t>
       </w:r>
       <w:r>
         <w:rPr>
@@ -640,7 +640,7 @@
           <w:cs w:val="0"/>
           <w:lang w:val="fr-FR" w:eastAsia="zh-TW" w:bidi="ar-SA"/>
         </w:rPr>
-        <w:t>Íntrôôdúûcêëd ïïmprúûdêëncêë sêëêë sãáy úûnplêëãásïïng dêëvôônshïïrêë ãáccêëptãáncêë sôôn.</w:t>
+        <w:t>Ïntróódýûcêèd ïîmprýûdêèncêè sêèêè sàày ýûnplêèààsïîng dêèvóónshïîrêè ààccêèptààncêè sóón.</w:t>
       </w:r>
       <w:r>
         <w:rPr>
@@ -714,7 +714,7 @@
           <w:cs w:val="0"/>
           <w:lang w:val="fr-FR" w:eastAsia="zh-TW" w:bidi="ar-SA"/>
         </w:rPr>
-        <w:t>Éxëètëèr lòöngëèr wìîsdòöm gâây nòör dëèsìîgn ââgëè.</w:t>
+        <w:t>Éxëêtëêr lóõngëêr wíísdóõm gäáy nóõr dëêsíígn äágëê.</w:t>
       </w:r>
       <w:r>
         <w:rPr>
@@ -788,7 +788,7 @@
           <w:cs w:val="0"/>
           <w:lang w:val="fr-FR" w:eastAsia="zh-TW" w:bidi="ar-SA"/>
         </w:rPr>
-        <w:t>Åm wêêàãthêêr töô êêntêêrêêd nöôrlàãnd nöô ìín shöôwìíng sêêrvìícêê.</w:t>
+        <w:t>Ám wêëäàthêër tóõ êëntêërêëd nóõrläànd nóõ ïín shóõwïíng sêërvïícêë.</w:t>
       </w:r>
       <w:r>
         <w:rPr>
@@ -862,7 +862,7 @@
           <w:cs w:val="0"/>
           <w:lang w:val="fr-FR" w:eastAsia="zh-TW" w:bidi="ar-SA"/>
         </w:rPr>
-        <w:t>Nóör rèépèéàätèéd spèéàäkíïng shy àäppèétíïtèé.</w:t>
+        <w:t>Nöòr réèpéèäàtéèd spéèäàkïîng shy äàppéètïîtéè.</w:t>
       </w:r>
       <w:r>
         <w:rPr>
@@ -936,7 +936,7 @@
           <w:cs w:val="0"/>
           <w:lang w:val="fr-FR" w:eastAsia="zh-TW" w:bidi="ar-SA"/>
         </w:rPr>
-        <w:t>Ëxcíîtèêd íît håástíîly åán påástýürèê íît ôöbsèêrvèê.</w:t>
+        <w:t>Ëxcîítëëd îít hæàstîíly æàn pæàstýùrëë îít ôôbsëërvëë.</w:t>
       </w:r>
       <w:r>
         <w:rPr>
@@ -1010,7 +1010,7 @@
           <w:cs w:val="0"/>
           <w:lang w:val="fr-FR" w:eastAsia="zh-TW" w:bidi="ar-SA"/>
         </w:rPr>
-        <w:t>Snýûg hæänd hõõw dæäréé hééréé tõõõõ.</w:t>
+        <w:t>Snýýg hããnd hôõw dããrèë hèërèë tôõôõ.</w:t>
       </w:r>
       <w:bookmarkStart w:id="0" w:name="_GoBack"/>
       <w:bookmarkEnd w:id="0"/>
